--- a/2017/Сентябрь/21.09/Буланенко  ВД.docx
+++ b/2017/Сентябрь/21.09/Буланенко  ВД.docx
@@ -499,63 +499,21 @@
         <w:rPr>
           <w:lang w:val="ru-RU"/>
         </w:rPr>
-        <w:t xml:space="preserve">, сенсомоторная форма (NSS 4, NDS </w:t>
-      </w:r>
-      <w:r>
-        <w:rPr>
-          <w:lang w:val="ru-RU"/>
-        </w:rPr>
-        <w:t>4).</w:t>
-      </w:r>
-      <w:r>
-        <w:rPr>
-          <w:lang w:val="ru-RU"/>
-        </w:rPr>
-        <w:t>. Диабетическая ангиопатия артерий н/к</w:t>
-      </w:r>
-      <w:r>
-        <w:rPr>
-          <w:lang w:val="ru-RU"/>
-        </w:rPr>
-        <w:t xml:space="preserve"> II ст. </w:t>
-      </w:r>
-      <w:r>
-        <w:rPr>
-          <w:lang w:val="ru-RU"/>
-        </w:rPr>
-        <w:t xml:space="preserve"> Ожирение </w:t>
+        <w:t xml:space="preserve">, сенсомоторная форма (NSS 4, NDS 4).. Диабетическая ангиопатия артерий н/к II ст.  Ожирение </w:t>
       </w:r>
       <w:proofErr w:type="spellStart"/>
       <w:r>
         <w:rPr>
           <w:lang w:val="ru-RU"/>
         </w:rPr>
-        <w:t>Ш</w:t>
-      </w:r>
-      <w:r>
-        <w:rPr>
-          <w:lang w:val="ru-RU"/>
-        </w:rPr>
-        <w:t>ст</w:t>
+        <w:t>Шст</w:t>
       </w:r>
       <w:proofErr w:type="spellEnd"/>
       <w:r>
         <w:rPr>
           <w:lang w:val="ru-RU"/>
         </w:rPr>
-        <w:t xml:space="preserve">. (ИМТ </w:t>
-      </w:r>
-      <w:r>
-        <w:rPr>
-          <w:lang w:val="ru-RU"/>
-        </w:rPr>
-        <w:t>43</w:t>
-      </w:r>
-      <w:r>
-        <w:rPr>
-          <w:lang w:val="ru-RU"/>
-        </w:rPr>
-        <w:t>кг/м</w:t>
+        <w:t>. (ИМТ 43кг/м</w:t>
       </w:r>
       <w:proofErr w:type="gramStart"/>
       <w:r>
@@ -581,21 +539,7 @@
         <w:rPr>
           <w:lang w:val="ru-RU"/>
         </w:rPr>
-        <w:t xml:space="preserve"> левой доли щит железы. Эутиреоидное состояние. </w:t>
-      </w:r>
-      <w:r>
-        <w:rPr>
-          <w:lang w:val="ru-RU"/>
-        </w:rPr>
-        <w:t>ИБС, диффузный к</w:t>
-      </w:r>
-      <w:bookmarkStart w:id="1" w:name="_GoBack"/>
-      <w:bookmarkEnd w:id="1"/>
-      <w:r>
-        <w:rPr>
-          <w:lang w:val="ru-RU"/>
-        </w:rPr>
-        <w:t xml:space="preserve">ардиосклероз СН 1 ф. </w:t>
+        <w:t xml:space="preserve"> левой доли щит железы. Эутиреоидное состояние. ИБС, диффузный кардиосклероз СН 1 ф. </w:t>
       </w:r>
       <w:proofErr w:type="spellStart"/>
       <w:r>
@@ -615,13 +559,7 @@
         <w:rPr>
           <w:lang w:val="ru-RU"/>
         </w:rPr>
-        <w:t xml:space="preserve"> </w:t>
-      </w:r>
-      <w:r>
-        <w:rPr>
-          <w:lang w:val="ru-RU"/>
-        </w:rPr>
-        <w:t>Гипертоническая болезнь II стадии 2 степени</w:t>
+        <w:t xml:space="preserve"> Гипертоническая болезнь II стадии 2 степени</w:t>
       </w:r>
       <w:proofErr w:type="gramStart"/>
       <w:r>
@@ -649,19 +587,7 @@
         <w:rPr>
           <w:lang w:val="ru-RU"/>
         </w:rPr>
-        <w:t>нгиопатия сетчатки Риск 4</w:t>
-      </w:r>
-      <w:r>
-        <w:rPr>
-          <w:lang w:val="ru-RU"/>
-        </w:rPr>
-        <w:t>.</w:t>
-      </w:r>
-      <w:r>
-        <w:rPr>
-          <w:lang w:val="ru-RU"/>
-        </w:rPr>
-        <w:t xml:space="preserve"> </w:t>
+        <w:t xml:space="preserve">нгиопатия сетчатки Риск 4. </w:t>
       </w:r>
       <w:r>
         <w:rPr>
@@ -683,25 +609,7 @@
         <w:rPr>
           <w:lang w:val="ru-RU"/>
         </w:rPr>
-        <w:t xml:space="preserve">, сочетанного генеза (дисметаболическая, сосудистая), цереброастенический с-м.  ДДПП протрузия L2-L4  </w:t>
-      </w:r>
-      <w:r>
-        <w:rPr>
-          <w:lang w:val="ru-RU"/>
-        </w:rPr>
-        <w:t>вертеброгенная</w:t>
-      </w:r>
-      <w:r>
-        <w:rPr>
-          <w:lang w:val="ru-RU"/>
-        </w:rPr>
-        <w:t xml:space="preserve"> люмбалгия.</w:t>
-      </w:r>
-      <w:r>
-        <w:rPr>
-          <w:lang w:val="ru-RU"/>
-        </w:rPr>
-        <w:t xml:space="preserve"> </w:t>
+        <w:t xml:space="preserve">, сочетанного генеза (дисметаболическая, сосудистая), цереброастенический с-м.  ДДПП протрузия L2-L4  вертеброгенная люмбалгия. </w:t>
       </w:r>
       <w:r>
         <w:rPr>
@@ -718,8 +626,8 @@
           <w:lang w:val="ru-RU"/>
         </w:rPr>
       </w:pPr>
-      <w:bookmarkStart w:id="2" w:name="дк"/>
-      <w:bookmarkEnd w:id="2"/>
+      <w:bookmarkStart w:id="1" w:name="дк"/>
+      <w:bookmarkEnd w:id="1"/>
       <w:r>
         <w:rPr>
           <w:u w:val="single"/>
@@ -1239,7 +1147,19 @@
         <w:rPr>
           <w:lang w:val="ru-RU"/>
         </w:rPr>
-        <w:t xml:space="preserve">ипотензивную терапия не принимает  </w:t>
+        <w:t>ипотензивную терапи</w:t>
+      </w:r>
+      <w:r>
+        <w:rPr>
+          <w:lang w:val="ru-RU"/>
+        </w:rPr>
+        <w:t xml:space="preserve">ю </w:t>
+      </w:r>
+      <w:r>
+        <w:rPr>
+          <w:lang w:val="ru-RU"/>
+        </w:rPr>
+        <w:t xml:space="preserve">не принимает  </w:t>
       </w:r>
       <w:proofErr w:type="spellStart"/>
       <w:r>
@@ -1259,19 +1179,7 @@
         <w:rPr>
           <w:lang w:val="ru-RU"/>
         </w:rPr>
-        <w:t>зоб,</w:t>
-      </w:r>
-      <w:r>
-        <w:rPr>
-          <w:lang w:val="ru-RU"/>
-        </w:rPr>
-        <w:t xml:space="preserve"> </w:t>
-      </w:r>
-      <w:r>
-        <w:rPr>
-          <w:lang w:val="ru-RU"/>
-        </w:rPr>
-        <w:t xml:space="preserve">узлы обеих долей  выявлен </w:t>
+        <w:t xml:space="preserve">зоб, узлы обеих долей  выявлен </w:t>
       </w:r>
       <w:r>
         <w:rPr>
@@ -1283,13 +1191,19 @@
         <w:rPr>
           <w:lang w:val="ru-RU"/>
         </w:rPr>
-        <w:t xml:space="preserve">2014. ТАПБ не проводилось,  АТТПО – 20,6 МЕ/мл  от 2014.  </w:t>
-      </w:r>
-      <w:r>
-        <w:rPr>
-          <w:lang w:val="ru-RU"/>
-        </w:rPr>
-        <w:t xml:space="preserve"> </w:t>
+        <w:t>2014. ТАПБ не проводил</w:t>
+      </w:r>
+      <w:r>
+        <w:rPr>
+          <w:lang w:val="ru-RU"/>
+        </w:rPr>
+        <w:t>а</w:t>
+      </w:r>
+      <w:r>
+        <w:rPr>
+          <w:lang w:val="ru-RU"/>
+        </w:rPr>
+        <w:t xml:space="preserve">сь,  АТТПО – 20,6 МЕ/мл  от 2014.   </w:t>
       </w:r>
       <w:proofErr w:type="gramStart"/>
       <w:r>
@@ -4173,7 +4087,15 @@
         <w:rPr>
           <w:lang w:val="ru-RU"/>
         </w:rPr>
-        <w:t xml:space="preserve">нгиопатия сосудов сетчатки ОИ. </w:t>
+        <w:t>нгиопатия сос</w:t>
+      </w:r>
+      <w:bookmarkStart w:id="2" w:name="_GoBack"/>
+      <w:bookmarkEnd w:id="2"/>
+      <w:r>
+        <w:rPr>
+          <w:lang w:val="ru-RU"/>
+        </w:rPr>
+        <w:t xml:space="preserve">удов сетчатки ОИ. </w:t>
       </w:r>
       <w:r>
         <w:rPr>
@@ -5791,13 +5713,7 @@
         <w:rPr>
           <w:lang w:val="ru-RU"/>
         </w:rPr>
-        <w:t>Генсулин Н</w:t>
-      </w:r>
-      <w:r>
-        <w:rPr>
-          <w:lang w:val="ru-RU"/>
-        </w:rPr>
-        <w:t xml:space="preserve"> </w:t>
+        <w:t xml:space="preserve">Генсулин Н </w:t>
       </w:r>
       <w:proofErr w:type="gramStart"/>
       <w:r>
@@ -5880,7 +5796,19 @@
         <w:rPr>
           <w:lang w:val="ru-RU"/>
         </w:rPr>
-        <w:t>) 1000 -</w:t>
+        <w:t>) 1000</w:t>
+      </w:r>
+      <w:r>
+        <w:rPr>
+          <w:lang w:val="ru-RU"/>
+        </w:rPr>
+        <w:t>мг</w:t>
+      </w:r>
+      <w:r>
+        <w:rPr>
+          <w:lang w:val="ru-RU"/>
+        </w:rPr>
+        <w:t xml:space="preserve"> -</w:t>
       </w:r>
       <w:r>
         <w:rPr>
@@ -6114,33 +6042,51 @@
         <w:rPr>
           <w:lang w:val="ru-RU"/>
         </w:rPr>
-        <w:t>налаприл 5 мг утром,</w:t>
-      </w:r>
-      <w:r>
-        <w:rPr>
-          <w:lang w:val="ru-RU"/>
-        </w:rPr>
-        <w:t xml:space="preserve"> индапрес (</w:t>
-      </w:r>
-      <w:proofErr w:type="spellStart"/>
-      <w:r>
-        <w:rPr>
-          <w:lang w:val="ru-RU"/>
-        </w:rPr>
-        <w:t>индап</w:t>
-      </w:r>
-      <w:proofErr w:type="spellEnd"/>
-      <w:r>
-        <w:rPr>
-          <w:lang w:val="ru-RU"/>
-        </w:rPr>
-        <w:t xml:space="preserve">) 2,5 мг утром, </w:t>
-      </w:r>
-      <w:r>
-        <w:rPr>
-          <w:lang w:val="ru-RU"/>
-        </w:rPr>
-        <w:t xml:space="preserve"> кардиомагнил  1 т. вечер. Контр. АД. </w:t>
+        <w:t xml:space="preserve">налаприл 5 мг </w:t>
+      </w:r>
+      <w:r>
+        <w:rPr>
+          <w:lang w:val="ru-RU"/>
+        </w:rPr>
+        <w:t>2р/д (утром+ вечер)</w:t>
+      </w:r>
+      <w:r>
+        <w:rPr>
+          <w:lang w:val="ru-RU"/>
+        </w:rPr>
+        <w:t>,</w:t>
+      </w:r>
+      <w:r>
+        <w:rPr>
+          <w:lang w:val="ru-RU"/>
+        </w:rPr>
+        <w:t xml:space="preserve"> </w:t>
+      </w:r>
+      <w:r>
+        <w:rPr>
+          <w:lang w:val="ru-RU"/>
+        </w:rPr>
+        <w:t>бисопролол 5 мг 2р/д</w:t>
+      </w:r>
+      <w:proofErr w:type="gramStart"/>
+      <w:r>
+        <w:rPr>
+          <w:lang w:val="ru-RU"/>
+        </w:rPr>
+        <w:t xml:space="preserve"> </w:t>
+      </w:r>
+      <w:r>
+        <w:rPr>
+          <w:lang w:val="ru-RU"/>
+        </w:rPr>
+        <w:t>.</w:t>
+      </w:r>
+      <w:proofErr w:type="gramEnd"/>
+      <w:r>
+        <w:rPr>
+          <w:lang w:val="ru-RU"/>
+        </w:rPr>
+        <w:t xml:space="preserve"> Контр. АД. </w:t>
       </w:r>
     </w:p>
     <w:p>
@@ -8011,6 +7957,7 @@
   <w:rsids>
     <w:rsidRoot w:val="00A5560C"/>
     <w:rsid w:val="001B01EB"/>
+    <w:rsid w:val="002303AB"/>
     <w:rsid w:val="00277827"/>
     <w:rsid w:val="003C799D"/>
     <w:rsid w:val="00411AC6"/>
@@ -8800,7 +8747,7 @@
 </file>
 
 <file path=customXml/itemProps1.xml><?xml version="1.0" encoding="utf-8"?>
-<ds:datastoreItem xmlns:ds="http://schemas.openxmlformats.org/officeDocument/2006/customXml" ds:itemID="{9980FB59-2056-4CC9-835C-2500DE1635F4}">
+<ds:datastoreItem xmlns:ds="http://schemas.openxmlformats.org/officeDocument/2006/customXml" ds:itemID="{57522C15-79B4-4A06-ABC2-E931101451B3}">
   <ds:schemaRefs>
     <ds:schemaRef ds:uri="http://schemas.openxmlformats.org/officeDocument/2006/bibliography"/>
   </ds:schemaRefs>
